--- a/hs/Справка по блокам/2532.docx
+++ b/hs/Справка по блокам/2532.docx
@@ -8,8 +8,8 @@
         <w:tblLook w:val="04A0" w:firstRow="1" w:lastRow="0" w:firstColumn="1" w:lastColumn="0" w:noHBand="0" w:noVBand="1"/>
       </w:tblPr>
       <w:tblGrid>
-        <w:gridCol w:w="2382"/>
-        <w:gridCol w:w="7256"/>
+        <w:gridCol w:w="2481"/>
+        <w:gridCol w:w="7157"/>
       </w:tblGrid>
       <w:tr>
         <w:tc>
@@ -53,7 +53,7 @@
                 <v:shape id="_x0000_i1025" type="#_x0000_t75" style="width:24pt;height:24pt" o:ole="">
                   <v:imagedata r:id="rId7" o:title=""/>
                 </v:shape>
-                <o:OLEObject Type="Embed" ProgID="PBrush" ShapeID="_x0000_i1025" DrawAspect="Content" ObjectID="_1541313432" r:id="rId8"/>
+                <o:OLEObject Type="Embed" ProgID="PBrush" ShapeID="_x0000_i1025" DrawAspect="Content" ObjectID="_1541319920" r:id="rId8"/>
               </w:object>
             </w:r>
           </w:p>
@@ -174,6 +174,14 @@
                 <w:szCs w:val="24"/>
               </w:rPr>
             </w:pPr>
+            <w:r>
+              <w:object w:dxaOrig="2265" w:dyaOrig="660">
+                <v:shape id="_x0000_i1026" type="#_x0000_t75" style="width:113.25pt;height:33pt" o:ole="">
+                  <v:imagedata r:id="rId9" o:title=""/>
+                </v:shape>
+                <o:OLEObject Type="Embed" ProgID="PBrush" ShapeID="_x0000_i1026" DrawAspect="Content" ObjectID="_1541319921" r:id="rId10"/>
+              </w:object>
+            </w:r>
           </w:p>
         </w:tc>
         <w:tc>
@@ -241,20 +249,40 @@
       </w:pPr>
     </w:p>
     <w:p>
+      <w:pPr>
+        <w:rPr>
+          <w:sz w:val="28"/>
+        </w:rPr>
+      </w:pPr>
       <w:r>
-        <w:t>Блок организует соединение между одним объектом и другим объектом расчетной схемы без явного проведения линии связи между ними. Фактически блок «В память» именует линию связи, которую в другом месте схемы можно продолжить при помощи ответного блока «Из памяти»</w:t>
-      </w:r>
-      <w:r>
-        <w:t>, указав в последнем такое же имя</w:t>
+        <w:rPr>
+          <w:sz w:val="28"/>
+        </w:rPr>
+        <w:t>Блок организует соединение между одним объектом и другим объектом расчетной схемы без явного проведения линии связи между ними. Фактически блок «В память» именует линию связи, которую в другом месте схемы можно</w:t>
       </w:r>
       <w:bookmarkStart w:id="0" w:name="_GoBack"/>
       <w:bookmarkEnd w:id="0"/>
       <w:r>
+        <w:rPr>
+          <w:sz w:val="28"/>
+        </w:rPr>
+        <w:t xml:space="preserve"> продолжить при помощи ответного блока «Из памяти»</w:t>
+      </w:r>
+      <w:r>
+        <w:rPr>
+          <w:sz w:val="28"/>
+        </w:rPr>
+        <w:t>, указав в последнем такое же имя</w:t>
+      </w:r>
+      <w:r>
+        <w:rPr>
+          <w:sz w:val="28"/>
+        </w:rPr>
         <w:t>.</w:t>
       </w:r>
     </w:p>
     <w:sectPr>
-      <w:headerReference w:type="default" r:id="rId9"/>
+      <w:headerReference w:type="default" r:id="rId11"/>
       <w:pgSz w:w="11906" w:h="16838"/>
       <w:pgMar w:top="567" w:right="567" w:bottom="567" w:left="1701" w:header="708" w:footer="708" w:gutter="0"/>
       <w:cols w:space="708"/>

--- a/hs/Справка по блокам/2532.docx
+++ b/hs/Справка по блокам/2532.docx
@@ -1,6 +1,6 @@
 
 <file path=word/document.xml><?xml version="1.0" encoding="utf-8"?>
-<w:document xmlns:wpc="http://schemas.microsoft.com/office/word/2010/wordprocessingCanvas" xmlns:cx="http://schemas.microsoft.com/office/drawing/2014/chartex" xmlns:cx1="http://schemas.microsoft.com/office/drawing/2015/9/8/chartex" xmlns:mc="http://schemas.openxmlformats.org/markup-compatibility/2006" xmlns:o="urn:schemas-microsoft-com:office:office" xmlns:r="http://schemas.openxmlformats.org/officeDocument/2006/relationships" xmlns:m="http://schemas.openxmlformats.org/officeDocument/2006/math" xmlns:v="urn:schemas-microsoft-com:vml" xmlns:wp14="http://schemas.microsoft.com/office/word/2010/wordprocessingDrawing" xmlns:wp="http://schemas.openxmlformats.org/drawingml/2006/wordprocessingDrawing" xmlns:w10="urn:schemas-microsoft-com:office:word" xmlns:w="http://schemas.openxmlformats.org/wordprocessingml/2006/main" xmlns:w14="http://schemas.microsoft.com/office/word/2010/wordml" xmlns:w15="http://schemas.microsoft.com/office/word/2012/wordml" xmlns:w16se="http://schemas.microsoft.com/office/word/2015/wordml/symex" xmlns:wpg="http://schemas.microsoft.com/office/word/2010/wordprocessingGroup" xmlns:wpi="http://schemas.microsoft.com/office/word/2010/wordprocessingInk" xmlns:wne="http://schemas.microsoft.com/office/word/2006/wordml" xmlns:wps="http://schemas.microsoft.com/office/word/2010/wordprocessingShape" mc:Ignorable="w14 w15 w16se wp14">
+<w:document xmlns:wpc="http://schemas.microsoft.com/office/word/2010/wordprocessingCanvas" xmlns:mc="http://schemas.openxmlformats.org/markup-compatibility/2006" xmlns:o="urn:schemas-microsoft-com:office:office" xmlns:r="http://schemas.openxmlformats.org/officeDocument/2006/relationships" xmlns:m="http://schemas.openxmlformats.org/officeDocument/2006/math" xmlns:v="urn:schemas-microsoft-com:vml" xmlns:wp14="http://schemas.microsoft.com/office/word/2010/wordprocessingDrawing" xmlns:wp="http://schemas.openxmlformats.org/drawingml/2006/wordprocessingDrawing" xmlns:w10="urn:schemas-microsoft-com:office:word" xmlns:w="http://schemas.openxmlformats.org/wordprocessingml/2006/main" xmlns:w14="http://schemas.microsoft.com/office/word/2010/wordml" xmlns:w15="http://schemas.microsoft.com/office/word/2012/wordml" xmlns:wpg="http://schemas.microsoft.com/office/word/2010/wordprocessingGroup" xmlns:wpi="http://schemas.microsoft.com/office/word/2010/wordprocessingInk" xmlns:wne="http://schemas.microsoft.com/office/word/2006/wordml" xmlns:wps="http://schemas.microsoft.com/office/word/2010/wordprocessingShape" mc:Ignorable="w14 w15 wp14">
   <w:body>
     <w:tbl>
       <w:tblPr>
@@ -53,7 +53,7 @@
                 <v:shape id="_x0000_i1025" type="#_x0000_t75" style="width:24pt;height:24pt" o:ole="">
                   <v:imagedata r:id="rId7" o:title=""/>
                 </v:shape>
-                <o:OLEObject Type="Embed" ProgID="PBrush" ShapeID="_x0000_i1025" DrawAspect="Content" ObjectID="_1541319920" r:id="rId8"/>
+                <o:OLEObject Type="Embed" ProgID="PBrush" ShapeID="_x0000_i1025" DrawAspect="Content" ObjectID="_1541493294" r:id="rId8"/>
               </w:object>
             </w:r>
           </w:p>
@@ -71,6 +71,7 @@
                 <w:szCs w:val="36"/>
               </w:rPr>
             </w:pPr>
+            <w:bookmarkStart w:id="0" w:name="_GoBack"/>
             <w:r>
               <w:rPr>
                 <w:b/>
@@ -117,6 +118,7 @@
               </w:rPr>
               <w:t>В память</w:t>
             </w:r>
+            <w:bookmarkEnd w:id="0"/>
           </w:p>
         </w:tc>
       </w:tr>
@@ -179,7 +181,7 @@
                 <v:shape id="_x0000_i1026" type="#_x0000_t75" style="width:113.25pt;height:33pt" o:ole="">
                   <v:imagedata r:id="rId9" o:title=""/>
                 </v:shape>
-                <o:OLEObject Type="Embed" ProgID="PBrush" ShapeID="_x0000_i1026" DrawAspect="Content" ObjectID="_1541319921" r:id="rId10"/>
+                <o:OLEObject Type="Embed" ProgID="PBrush" ShapeID="_x0000_i1026" DrawAspect="Content" ObjectID="_1541493295" r:id="rId10"/>
               </w:object>
             </w:r>
           </w:p>
@@ -258,15 +260,7 @@
         <w:rPr>
           <w:sz w:val="28"/>
         </w:rPr>
-        <w:t>Блок организует соединение между одним объектом и другим объектом расчетной схемы без явного проведения линии связи между ними. Фактически блок «В память» именует линию связи, которую в другом месте схемы можно</w:t>
-      </w:r>
-      <w:bookmarkStart w:id="0" w:name="_GoBack"/>
-      <w:bookmarkEnd w:id="0"/>
-      <w:r>
-        <w:rPr>
-          <w:sz w:val="28"/>
-        </w:rPr>
-        <w:t xml:space="preserve"> продолжить при помощи ответного блока «Из памяти»</w:t>
+        <w:t>Блок организует соединение между одним объектом и другим объектом расчетной схемы без явного проведения линии связи между ними. Фактически блок «В память» именует линию связи, которую в другом месте схемы можно продолжить при помощи ответного блока «Из памяти»</w:t>
       </w:r>
       <w:r>
         <w:rPr>
@@ -293,7 +287,7 @@
 </file>
 
 <file path=word/endnotes.xml><?xml version="1.0" encoding="utf-8"?>
-<w:endnotes xmlns:wpc="http://schemas.microsoft.com/office/word/2010/wordprocessingCanvas" xmlns:cx="http://schemas.microsoft.com/office/drawing/2014/chartex" xmlns:cx1="http://schemas.microsoft.com/office/drawing/2015/9/8/chartex" xmlns:mc="http://schemas.openxmlformats.org/markup-compatibility/2006" xmlns:o="urn:schemas-microsoft-com:office:office" xmlns:r="http://schemas.openxmlformats.org/officeDocument/2006/relationships" xmlns:m="http://schemas.openxmlformats.org/officeDocument/2006/math" xmlns:v="urn:schemas-microsoft-com:vml" xmlns:wp14="http://schemas.microsoft.com/office/word/2010/wordprocessingDrawing" xmlns:wp="http://schemas.openxmlformats.org/drawingml/2006/wordprocessingDrawing" xmlns:w10="urn:schemas-microsoft-com:office:word" xmlns:w="http://schemas.openxmlformats.org/wordprocessingml/2006/main" xmlns:w14="http://schemas.microsoft.com/office/word/2010/wordml" xmlns:w15="http://schemas.microsoft.com/office/word/2012/wordml" xmlns:w16se="http://schemas.microsoft.com/office/word/2015/wordml/symex" xmlns:wpg="http://schemas.microsoft.com/office/word/2010/wordprocessingGroup" xmlns:wpi="http://schemas.microsoft.com/office/word/2010/wordprocessingInk" xmlns:wne="http://schemas.microsoft.com/office/word/2006/wordml" xmlns:wps="http://schemas.microsoft.com/office/word/2010/wordprocessingShape" mc:Ignorable="w14 w15 w16se wp14">
+<w:endnotes xmlns:wpc="http://schemas.microsoft.com/office/word/2010/wordprocessingCanvas" xmlns:mc="http://schemas.openxmlformats.org/markup-compatibility/2006" xmlns:o="urn:schemas-microsoft-com:office:office" xmlns:r="http://schemas.openxmlformats.org/officeDocument/2006/relationships" xmlns:m="http://schemas.openxmlformats.org/officeDocument/2006/math" xmlns:v="urn:schemas-microsoft-com:vml" xmlns:wp14="http://schemas.microsoft.com/office/word/2010/wordprocessingDrawing" xmlns:wp="http://schemas.openxmlformats.org/drawingml/2006/wordprocessingDrawing" xmlns:w10="urn:schemas-microsoft-com:office:word" xmlns:w="http://schemas.openxmlformats.org/wordprocessingml/2006/main" xmlns:w14="http://schemas.microsoft.com/office/word/2010/wordml" xmlns:w15="http://schemas.microsoft.com/office/word/2012/wordml" xmlns:wpg="http://schemas.microsoft.com/office/word/2010/wordprocessingGroup" xmlns:wpi="http://schemas.microsoft.com/office/word/2010/wordprocessingInk" xmlns:wne="http://schemas.microsoft.com/office/word/2006/wordml" xmlns:wps="http://schemas.microsoft.com/office/word/2010/wordprocessingShape" mc:Ignorable="w14 w15 wp14">
   <w:endnote w:type="separator" w:id="-1">
     <w:p>
       <w:r>
@@ -312,7 +306,7 @@
 </file>
 
 <file path=word/footnotes.xml><?xml version="1.0" encoding="utf-8"?>
-<w:footnotes xmlns:wpc="http://schemas.microsoft.com/office/word/2010/wordprocessingCanvas" xmlns:cx="http://schemas.microsoft.com/office/drawing/2014/chartex" xmlns:cx1="http://schemas.microsoft.com/office/drawing/2015/9/8/chartex" xmlns:mc="http://schemas.openxmlformats.org/markup-compatibility/2006" xmlns:o="urn:schemas-microsoft-com:office:office" xmlns:r="http://schemas.openxmlformats.org/officeDocument/2006/relationships" xmlns:m="http://schemas.openxmlformats.org/officeDocument/2006/math" xmlns:v="urn:schemas-microsoft-com:vml" xmlns:wp14="http://schemas.microsoft.com/office/word/2010/wordprocessingDrawing" xmlns:wp="http://schemas.openxmlformats.org/drawingml/2006/wordprocessingDrawing" xmlns:w10="urn:schemas-microsoft-com:office:word" xmlns:w="http://schemas.openxmlformats.org/wordprocessingml/2006/main" xmlns:w14="http://schemas.microsoft.com/office/word/2010/wordml" xmlns:w15="http://schemas.microsoft.com/office/word/2012/wordml" xmlns:w16se="http://schemas.microsoft.com/office/word/2015/wordml/symex" xmlns:wpg="http://schemas.microsoft.com/office/word/2010/wordprocessingGroup" xmlns:wpi="http://schemas.microsoft.com/office/word/2010/wordprocessingInk" xmlns:wne="http://schemas.microsoft.com/office/word/2006/wordml" xmlns:wps="http://schemas.microsoft.com/office/word/2010/wordprocessingShape" mc:Ignorable="w14 w15 w16se wp14">
+<w:footnotes xmlns:wpc="http://schemas.microsoft.com/office/word/2010/wordprocessingCanvas" xmlns:mc="http://schemas.openxmlformats.org/markup-compatibility/2006" xmlns:o="urn:schemas-microsoft-com:office:office" xmlns:r="http://schemas.openxmlformats.org/officeDocument/2006/relationships" xmlns:m="http://schemas.openxmlformats.org/officeDocument/2006/math" xmlns:v="urn:schemas-microsoft-com:vml" xmlns:wp14="http://schemas.microsoft.com/office/word/2010/wordprocessingDrawing" xmlns:wp="http://schemas.openxmlformats.org/drawingml/2006/wordprocessingDrawing" xmlns:w10="urn:schemas-microsoft-com:office:word" xmlns:w="http://schemas.openxmlformats.org/wordprocessingml/2006/main" xmlns:w14="http://schemas.microsoft.com/office/word/2010/wordml" xmlns:w15="http://schemas.microsoft.com/office/word/2012/wordml" xmlns:wpg="http://schemas.microsoft.com/office/word/2010/wordprocessingGroup" xmlns:wpi="http://schemas.microsoft.com/office/word/2010/wordprocessingInk" xmlns:wne="http://schemas.microsoft.com/office/word/2006/wordml" xmlns:wps="http://schemas.microsoft.com/office/word/2010/wordprocessingShape" mc:Ignorable="w14 w15 wp14">
   <w:footnote w:type="separator" w:id="-1">
     <w:p>
       <w:r>
@@ -331,7 +325,7 @@
 </file>
 
 <file path=word/header1.xml><?xml version="1.0" encoding="utf-8"?>
-<w:hdr xmlns:wpc="http://schemas.microsoft.com/office/word/2010/wordprocessingCanvas" xmlns:cx="http://schemas.microsoft.com/office/drawing/2014/chartex" xmlns:cx1="http://schemas.microsoft.com/office/drawing/2015/9/8/chartex" xmlns:mc="http://schemas.openxmlformats.org/markup-compatibility/2006" xmlns:o="urn:schemas-microsoft-com:office:office" xmlns:r="http://schemas.openxmlformats.org/officeDocument/2006/relationships" xmlns:m="http://schemas.openxmlformats.org/officeDocument/2006/math" xmlns:v="urn:schemas-microsoft-com:vml" xmlns:wp14="http://schemas.microsoft.com/office/word/2010/wordprocessingDrawing" xmlns:wp="http://schemas.openxmlformats.org/drawingml/2006/wordprocessingDrawing" xmlns:w10="urn:schemas-microsoft-com:office:word" xmlns:w="http://schemas.openxmlformats.org/wordprocessingml/2006/main" xmlns:w14="http://schemas.microsoft.com/office/word/2010/wordml" xmlns:w15="http://schemas.microsoft.com/office/word/2012/wordml" xmlns:w16se="http://schemas.microsoft.com/office/word/2015/wordml/symex" xmlns:wpg="http://schemas.microsoft.com/office/word/2010/wordprocessingGroup" xmlns:wpi="http://schemas.microsoft.com/office/word/2010/wordprocessingInk" xmlns:wne="http://schemas.microsoft.com/office/word/2006/wordml" xmlns:wps="http://schemas.microsoft.com/office/word/2010/wordprocessingShape" mc:Ignorable="w14 w15 w16se wp14">
+<w:hdr xmlns:wpc="http://schemas.microsoft.com/office/word/2010/wordprocessingCanvas" xmlns:mc="http://schemas.openxmlformats.org/markup-compatibility/2006" xmlns:o="urn:schemas-microsoft-com:office:office" xmlns:r="http://schemas.openxmlformats.org/officeDocument/2006/relationships" xmlns:m="http://schemas.openxmlformats.org/officeDocument/2006/math" xmlns:v="urn:schemas-microsoft-com:vml" xmlns:wp14="http://schemas.microsoft.com/office/word/2010/wordprocessingDrawing" xmlns:wp="http://schemas.openxmlformats.org/drawingml/2006/wordprocessingDrawing" xmlns:w10="urn:schemas-microsoft-com:office:word" xmlns:w="http://schemas.openxmlformats.org/wordprocessingml/2006/main" xmlns:w14="http://schemas.microsoft.com/office/word/2010/wordml" xmlns:w15="http://schemas.microsoft.com/office/word/2012/wordml" xmlns:wpg="http://schemas.microsoft.com/office/word/2010/wordprocessingGroup" xmlns:wpi="http://schemas.microsoft.com/office/word/2010/wordprocessingInk" xmlns:wne="http://schemas.microsoft.com/office/word/2006/wordml" xmlns:wps="http://schemas.microsoft.com/office/word/2010/wordprocessingShape" mc:Ignorable="w14 w15 wp14">
   <w:p>
     <w:pPr>
       <w:pStyle w:val="ab"/>
@@ -345,8 +339,8 @@
 </file>
 
 <file path=word/numbering.xml><?xml version="1.0" encoding="utf-8"?>
-<w:numbering xmlns:wpc="http://schemas.microsoft.com/office/word/2010/wordprocessingCanvas" xmlns:cx="http://schemas.microsoft.com/office/drawing/2014/chartex" xmlns:cx1="http://schemas.microsoft.com/office/drawing/2015/9/8/chartex" xmlns:mc="http://schemas.openxmlformats.org/markup-compatibility/2006" xmlns:o="urn:schemas-microsoft-com:office:office" xmlns:r="http://schemas.openxmlformats.org/officeDocument/2006/relationships" xmlns:m="http://schemas.openxmlformats.org/officeDocument/2006/math" xmlns:v="urn:schemas-microsoft-com:vml" xmlns:wp14="http://schemas.microsoft.com/office/word/2010/wordprocessingDrawing" xmlns:wp="http://schemas.openxmlformats.org/drawingml/2006/wordprocessingDrawing" xmlns:w10="urn:schemas-microsoft-com:office:word" xmlns:w="http://schemas.openxmlformats.org/wordprocessingml/2006/main" xmlns:w14="http://schemas.microsoft.com/office/word/2010/wordml" xmlns:w15="http://schemas.microsoft.com/office/word/2012/wordml" xmlns:w16se="http://schemas.microsoft.com/office/word/2015/wordml/symex" xmlns:wpg="http://schemas.microsoft.com/office/word/2010/wordprocessingGroup" xmlns:wpi="http://schemas.microsoft.com/office/word/2010/wordprocessingInk" xmlns:wne="http://schemas.microsoft.com/office/word/2006/wordml" xmlns:wps="http://schemas.microsoft.com/office/word/2010/wordprocessingShape" mc:Ignorable="w14 w15 w16se wp14">
-  <w:abstractNum w:abstractNumId="0" w15:restartNumberingAfterBreak="0">
+<w:numbering xmlns:wpc="http://schemas.microsoft.com/office/word/2010/wordprocessingCanvas" xmlns:mc="http://schemas.openxmlformats.org/markup-compatibility/2006" xmlns:o="urn:schemas-microsoft-com:office:office" xmlns:r="http://schemas.openxmlformats.org/officeDocument/2006/relationships" xmlns:m="http://schemas.openxmlformats.org/officeDocument/2006/math" xmlns:v="urn:schemas-microsoft-com:vml" xmlns:wp14="http://schemas.microsoft.com/office/word/2010/wordprocessingDrawing" xmlns:wp="http://schemas.openxmlformats.org/drawingml/2006/wordprocessingDrawing" xmlns:w10="urn:schemas-microsoft-com:office:word" xmlns:w="http://schemas.openxmlformats.org/wordprocessingml/2006/main" xmlns:w14="http://schemas.microsoft.com/office/word/2010/wordml" xmlns:w15="http://schemas.microsoft.com/office/word/2012/wordml" xmlns:wpg="http://schemas.microsoft.com/office/word/2010/wordprocessingGroup" xmlns:wpi="http://schemas.microsoft.com/office/word/2010/wordprocessingInk" xmlns:wne="http://schemas.microsoft.com/office/word/2006/wordml" xmlns:wps="http://schemas.microsoft.com/office/word/2010/wordprocessingShape" mc:Ignorable="w14 w15 wp14">
+  <w:abstractNum w:abstractNumId="0">
     <w:nsid w:val="FFFFFF7C"/>
     <w:multiLevelType w:val="singleLevel"/>
     <w:tmpl w:val="1892EB0E"/>
@@ -363,7 +357,7 @@
       </w:pPr>
     </w:lvl>
   </w:abstractNum>
-  <w:abstractNum w:abstractNumId="1" w15:restartNumberingAfterBreak="0">
+  <w:abstractNum w:abstractNumId="1">
     <w:nsid w:val="FFFFFF7D"/>
     <w:multiLevelType w:val="singleLevel"/>
     <w:tmpl w:val="8E12DEC8"/>
@@ -380,7 +374,7 @@
       </w:pPr>
     </w:lvl>
   </w:abstractNum>
-  <w:abstractNum w:abstractNumId="2" w15:restartNumberingAfterBreak="0">
+  <w:abstractNum w:abstractNumId="2">
     <w:nsid w:val="FFFFFF7E"/>
     <w:multiLevelType w:val="singleLevel"/>
     <w:tmpl w:val="01DCA496"/>
@@ -397,7 +391,7 @@
       </w:pPr>
     </w:lvl>
   </w:abstractNum>
-  <w:abstractNum w:abstractNumId="3" w15:restartNumberingAfterBreak="0">
+  <w:abstractNum w:abstractNumId="3">
     <w:nsid w:val="FFFFFF7F"/>
     <w:multiLevelType w:val="singleLevel"/>
     <w:tmpl w:val="836E7B34"/>
@@ -414,7 +408,7 @@
       </w:pPr>
     </w:lvl>
   </w:abstractNum>
-  <w:abstractNum w:abstractNumId="4" w15:restartNumberingAfterBreak="0">
+  <w:abstractNum w:abstractNumId="4">
     <w:nsid w:val="FFFFFF80"/>
     <w:multiLevelType w:val="singleLevel"/>
     <w:tmpl w:val="8514BDD4"/>
@@ -434,7 +428,7 @@
       </w:rPr>
     </w:lvl>
   </w:abstractNum>
-  <w:abstractNum w:abstractNumId="5" w15:restartNumberingAfterBreak="0">
+  <w:abstractNum w:abstractNumId="5">
     <w:nsid w:val="FFFFFF81"/>
     <w:multiLevelType w:val="singleLevel"/>
     <w:tmpl w:val="D3E6D6E4"/>
@@ -454,7 +448,7 @@
       </w:rPr>
     </w:lvl>
   </w:abstractNum>
-  <w:abstractNum w:abstractNumId="6" w15:restartNumberingAfterBreak="0">
+  <w:abstractNum w:abstractNumId="6">
     <w:nsid w:val="FFFFFF82"/>
     <w:multiLevelType w:val="singleLevel"/>
     <w:tmpl w:val="7226B644"/>
@@ -474,7 +468,7 @@
       </w:rPr>
     </w:lvl>
   </w:abstractNum>
-  <w:abstractNum w:abstractNumId="7" w15:restartNumberingAfterBreak="0">
+  <w:abstractNum w:abstractNumId="7">
     <w:nsid w:val="FFFFFF83"/>
     <w:multiLevelType w:val="singleLevel"/>
     <w:tmpl w:val="2EB43130"/>
@@ -494,7 +488,7 @@
       </w:rPr>
     </w:lvl>
   </w:abstractNum>
-  <w:abstractNum w:abstractNumId="8" w15:restartNumberingAfterBreak="0">
+  <w:abstractNum w:abstractNumId="8">
     <w:nsid w:val="FFFFFF88"/>
     <w:multiLevelType w:val="singleLevel"/>
     <w:tmpl w:val="0BCAC296"/>
@@ -511,7 +505,7 @@
       </w:pPr>
     </w:lvl>
   </w:abstractNum>
-  <w:abstractNum w:abstractNumId="9" w15:restartNumberingAfterBreak="0">
+  <w:abstractNum w:abstractNumId="9">
     <w:nsid w:val="FFFFFF89"/>
     <w:multiLevelType w:val="singleLevel"/>
     <w:tmpl w:val="5A200716"/>
@@ -531,7 +525,7 @@
       </w:rPr>
     </w:lvl>
   </w:abstractNum>
-  <w:abstractNum w:abstractNumId="10" w15:restartNumberingAfterBreak="0">
+  <w:abstractNum w:abstractNumId="10">
     <w:nsid w:val="00000005"/>
     <w:multiLevelType w:val="multilevel"/>
     <w:tmpl w:val="00000005"/>
@@ -645,7 +639,7 @@
       </w:pPr>
     </w:lvl>
   </w:abstractNum>
-  <w:abstractNum w:abstractNumId="11" w15:restartNumberingAfterBreak="0">
+  <w:abstractNum w:abstractNumId="11">
     <w:nsid w:val="00AE4A0D"/>
     <w:multiLevelType w:val="hybridMultilevel"/>
     <w:tmpl w:val="4BD2492E"/>
@@ -758,7 +752,7 @@
       </w:pPr>
     </w:lvl>
   </w:abstractNum>
-  <w:abstractNum w:abstractNumId="12" w15:restartNumberingAfterBreak="0">
+  <w:abstractNum w:abstractNumId="12">
     <w:nsid w:val="03FE4673"/>
     <w:multiLevelType w:val="hybridMultilevel"/>
     <w:tmpl w:val="EEF61428"/>
@@ -871,7 +865,7 @@
       </w:pPr>
     </w:lvl>
   </w:abstractNum>
-  <w:abstractNum w:abstractNumId="13" w15:restartNumberingAfterBreak="0">
+  <w:abstractNum w:abstractNumId="13">
     <w:nsid w:val="04351A72"/>
     <w:multiLevelType w:val="hybridMultilevel"/>
     <w:tmpl w:val="8DE8A556"/>
@@ -984,7 +978,7 @@
       </w:pPr>
     </w:lvl>
   </w:abstractNum>
-  <w:abstractNum w:abstractNumId="14" w15:restartNumberingAfterBreak="0">
+  <w:abstractNum w:abstractNumId="14">
     <w:nsid w:val="08B36431"/>
     <w:multiLevelType w:val="hybridMultilevel"/>
     <w:tmpl w:val="F3BAD352"/>
@@ -1101,7 +1095,7 @@
       </w:pPr>
     </w:lvl>
   </w:abstractNum>
-  <w:abstractNum w:abstractNumId="15" w15:restartNumberingAfterBreak="0">
+  <w:abstractNum w:abstractNumId="15">
     <w:nsid w:val="12DB7FF8"/>
     <w:multiLevelType w:val="multilevel"/>
     <w:tmpl w:val="1AA6BA22"/>
@@ -1217,7 +1211,7 @@
       </w:pPr>
     </w:lvl>
   </w:abstractNum>
-  <w:abstractNum w:abstractNumId="16" w15:restartNumberingAfterBreak="0">
+  <w:abstractNum w:abstractNumId="16">
     <w:nsid w:val="13474028"/>
     <w:multiLevelType w:val="hybridMultilevel"/>
     <w:tmpl w:val="44BA0D78"/>
@@ -1330,7 +1324,7 @@
       </w:pPr>
     </w:lvl>
   </w:abstractNum>
-  <w:abstractNum w:abstractNumId="17" w15:restartNumberingAfterBreak="0">
+  <w:abstractNum w:abstractNumId="17">
     <w:nsid w:val="148C6B9C"/>
     <w:multiLevelType w:val="hybridMultilevel"/>
     <w:tmpl w:val="5B287458"/>
@@ -1443,7 +1437,7 @@
       </w:rPr>
     </w:lvl>
   </w:abstractNum>
-  <w:abstractNum w:abstractNumId="18" w15:restartNumberingAfterBreak="0">
+  <w:abstractNum w:abstractNumId="18">
     <w:nsid w:val="17E43C0B"/>
     <w:multiLevelType w:val="hybridMultilevel"/>
     <w:tmpl w:val="5E822DD0"/>
@@ -1529,7 +1523,7 @@
       </w:pPr>
     </w:lvl>
   </w:abstractNum>
-  <w:abstractNum w:abstractNumId="19" w15:restartNumberingAfterBreak="0">
+  <w:abstractNum w:abstractNumId="19">
     <w:nsid w:val="1B040CAE"/>
     <w:multiLevelType w:val="hybridMultilevel"/>
     <w:tmpl w:val="583EDA4A"/>
@@ -1618,7 +1612,7 @@
       </w:pPr>
     </w:lvl>
   </w:abstractNum>
-  <w:abstractNum w:abstractNumId="20" w15:restartNumberingAfterBreak="0">
+  <w:abstractNum w:abstractNumId="20">
     <w:nsid w:val="1B647B90"/>
     <w:multiLevelType w:val="hybridMultilevel"/>
     <w:tmpl w:val="48789E7A"/>
@@ -1758,7 +1752,7 @@
       </w:rPr>
     </w:lvl>
   </w:abstractNum>
-  <w:abstractNum w:abstractNumId="21" w15:restartNumberingAfterBreak="0">
+  <w:abstractNum w:abstractNumId="21">
     <w:nsid w:val="1F5253B9"/>
     <w:multiLevelType w:val="hybridMultilevel"/>
     <w:tmpl w:val="5E2899EC"/>
@@ -1871,7 +1865,7 @@
       </w:rPr>
     </w:lvl>
   </w:abstractNum>
-  <w:abstractNum w:abstractNumId="22" w15:restartNumberingAfterBreak="0">
+  <w:abstractNum w:abstractNumId="22">
     <w:nsid w:val="292A6263"/>
     <w:multiLevelType w:val="hybridMultilevel"/>
     <w:tmpl w:val="8368B70A"/>
@@ -1984,7 +1978,7 @@
       </w:pPr>
     </w:lvl>
   </w:abstractNum>
-  <w:abstractNum w:abstractNumId="23" w15:restartNumberingAfterBreak="0">
+  <w:abstractNum w:abstractNumId="23">
     <w:nsid w:val="37853182"/>
     <w:multiLevelType w:val="hybridMultilevel"/>
     <w:tmpl w:val="2DEAB6C6"/>
@@ -2073,7 +2067,7 @@
       </w:pPr>
     </w:lvl>
   </w:abstractNum>
-  <w:abstractNum w:abstractNumId="24" w15:restartNumberingAfterBreak="0">
+  <w:abstractNum w:abstractNumId="24">
     <w:nsid w:val="39B6383D"/>
     <w:multiLevelType w:val="hybridMultilevel"/>
     <w:tmpl w:val="7CAA0664"/>
@@ -2186,7 +2180,7 @@
       </w:pPr>
     </w:lvl>
   </w:abstractNum>
-  <w:abstractNum w:abstractNumId="25" w15:restartNumberingAfterBreak="0">
+  <w:abstractNum w:abstractNumId="25">
     <w:nsid w:val="3A2B4121"/>
     <w:multiLevelType w:val="hybridMultilevel"/>
     <w:tmpl w:val="C3682780"/>
@@ -2272,7 +2266,7 @@
       </w:pPr>
     </w:lvl>
   </w:abstractNum>
-  <w:abstractNum w:abstractNumId="26" w15:restartNumberingAfterBreak="0">
+  <w:abstractNum w:abstractNumId="26">
     <w:nsid w:val="4013650A"/>
     <w:multiLevelType w:val="hybridMultilevel"/>
     <w:tmpl w:val="F2E60B20"/>
@@ -2388,7 +2382,7 @@
       </w:pPr>
     </w:lvl>
   </w:abstractNum>
-  <w:abstractNum w:abstractNumId="27" w15:restartNumberingAfterBreak="0">
+  <w:abstractNum w:abstractNumId="27">
     <w:nsid w:val="45CE2B86"/>
     <w:multiLevelType w:val="multilevel"/>
     <w:tmpl w:val="27880D40"/>
@@ -2529,7 +2523,7 @@
       </w:rPr>
     </w:lvl>
   </w:abstractNum>
-  <w:abstractNum w:abstractNumId="28" w15:restartNumberingAfterBreak="0">
+  <w:abstractNum w:abstractNumId="28">
     <w:nsid w:val="49767A2E"/>
     <w:multiLevelType w:val="multilevel"/>
     <w:tmpl w:val="68EE10FC"/>
@@ -2642,7 +2636,7 @@
       </w:pPr>
     </w:lvl>
   </w:abstractNum>
-  <w:abstractNum w:abstractNumId="29" w15:restartNumberingAfterBreak="0">
+  <w:abstractNum w:abstractNumId="29">
     <w:nsid w:val="4B82079F"/>
     <w:multiLevelType w:val="hybridMultilevel"/>
     <w:tmpl w:val="297ABB8C"/>
@@ -2782,7 +2776,7 @@
       </w:rPr>
     </w:lvl>
   </w:abstractNum>
-  <w:abstractNum w:abstractNumId="30" w15:restartNumberingAfterBreak="0">
+  <w:abstractNum w:abstractNumId="30">
     <w:nsid w:val="4EC401E6"/>
     <w:multiLevelType w:val="multilevel"/>
     <w:tmpl w:val="F8184942"/>
@@ -2923,7 +2917,7 @@
       </w:rPr>
     </w:lvl>
   </w:abstractNum>
-  <w:abstractNum w:abstractNumId="31" w15:restartNumberingAfterBreak="0">
+  <w:abstractNum w:abstractNumId="31">
     <w:nsid w:val="522523B2"/>
     <w:multiLevelType w:val="hybridMultilevel"/>
     <w:tmpl w:val="816E0276"/>
@@ -3039,7 +3033,7 @@
       </w:pPr>
     </w:lvl>
   </w:abstractNum>
-  <w:abstractNum w:abstractNumId="32" w15:restartNumberingAfterBreak="0">
+  <w:abstractNum w:abstractNumId="32">
     <w:nsid w:val="548069C9"/>
     <w:multiLevelType w:val="multilevel"/>
     <w:tmpl w:val="EFE4C58C"/>
@@ -3125,7 +3119,7 @@
       </w:pPr>
     </w:lvl>
   </w:abstractNum>
-  <w:abstractNum w:abstractNumId="33" w15:restartNumberingAfterBreak="0">
+  <w:abstractNum w:abstractNumId="33">
     <w:nsid w:val="54A32A9B"/>
     <w:multiLevelType w:val="multilevel"/>
     <w:tmpl w:val="AFEEE84A"/>
@@ -3215,7 +3209,7 @@
       </w:pPr>
     </w:lvl>
   </w:abstractNum>
-  <w:abstractNum w:abstractNumId="34" w15:restartNumberingAfterBreak="0">
+  <w:abstractNum w:abstractNumId="34">
     <w:nsid w:val="584D581E"/>
     <w:multiLevelType w:val="hybridMultilevel"/>
     <w:tmpl w:val="59F69B72"/>
@@ -3331,7 +3325,7 @@
       </w:pPr>
     </w:lvl>
   </w:abstractNum>
-  <w:abstractNum w:abstractNumId="35" w15:restartNumberingAfterBreak="0">
+  <w:abstractNum w:abstractNumId="35">
     <w:nsid w:val="5988037F"/>
     <w:multiLevelType w:val="hybridMultilevel"/>
     <w:tmpl w:val="A5AAF778"/>
@@ -3444,7 +3438,7 @@
       </w:pPr>
     </w:lvl>
   </w:abstractNum>
-  <w:abstractNum w:abstractNumId="36" w15:restartNumberingAfterBreak="0">
+  <w:abstractNum w:abstractNumId="36">
     <w:nsid w:val="5D7358EF"/>
     <w:multiLevelType w:val="hybridMultilevel"/>
     <w:tmpl w:val="334C4688"/>
@@ -3557,7 +3551,7 @@
       </w:pPr>
     </w:lvl>
   </w:abstractNum>
-  <w:abstractNum w:abstractNumId="37" w15:restartNumberingAfterBreak="0">
+  <w:abstractNum w:abstractNumId="37">
     <w:nsid w:val="665B6E52"/>
     <w:multiLevelType w:val="multilevel"/>
     <w:tmpl w:val="297ABB8C"/>
@@ -3697,7 +3691,7 @@
       </w:rPr>
     </w:lvl>
   </w:abstractNum>
-  <w:abstractNum w:abstractNumId="38" w15:restartNumberingAfterBreak="0">
+  <w:abstractNum w:abstractNumId="38">
     <w:nsid w:val="6A9A6DA5"/>
     <w:multiLevelType w:val="hybridMultilevel"/>
     <w:tmpl w:val="3C1692F4"/>
@@ -3813,7 +3807,7 @@
       </w:pPr>
     </w:lvl>
   </w:abstractNum>
-  <w:abstractNum w:abstractNumId="39" w15:restartNumberingAfterBreak="0">
+  <w:abstractNum w:abstractNumId="39">
     <w:nsid w:val="6D8A1AA9"/>
     <w:multiLevelType w:val="multilevel"/>
     <w:tmpl w:val="EF46D224"/>
@@ -3926,7 +3920,7 @@
       </w:rPr>
     </w:lvl>
   </w:abstractNum>
-  <w:abstractNum w:abstractNumId="40" w15:restartNumberingAfterBreak="0">
+  <w:abstractNum w:abstractNumId="40">
     <w:nsid w:val="78522544"/>
     <w:multiLevelType w:val="hybridMultilevel"/>
     <w:tmpl w:val="BEE27854"/>
@@ -4066,7 +4060,7 @@
       </w:rPr>
     </w:lvl>
   </w:abstractNum>
-  <w:abstractNum w:abstractNumId="41" w15:restartNumberingAfterBreak="0">
+  <w:abstractNum w:abstractNumId="41">
     <w:nsid w:val="78C43E4A"/>
     <w:multiLevelType w:val="hybridMultilevel"/>
     <w:tmpl w:val="B1DCCD54"/>
@@ -4179,7 +4173,7 @@
       </w:pPr>
     </w:lvl>
   </w:abstractNum>
-  <w:abstractNum w:abstractNumId="42" w15:restartNumberingAfterBreak="0">
+  <w:abstractNum w:abstractNumId="42">
     <w:nsid w:val="7B926CBB"/>
     <w:multiLevelType w:val="multilevel"/>
     <w:tmpl w:val="44BA0D78"/>
@@ -4292,7 +4286,7 @@
       </w:pPr>
     </w:lvl>
   </w:abstractNum>
-  <w:abstractNum w:abstractNumId="43" w15:restartNumberingAfterBreak="0">
+  <w:abstractNum w:abstractNumId="43">
     <w:nsid w:val="7C517AC9"/>
     <w:multiLevelType w:val="hybridMultilevel"/>
     <w:tmpl w:val="67801802"/>
@@ -4432,7 +4426,7 @@
       </w:rPr>
     </w:lvl>
   </w:abstractNum>
-  <w:abstractNum w:abstractNumId="44" w15:restartNumberingAfterBreak="0">
+  <w:abstractNum w:abstractNumId="44">
     <w:nsid w:val="7ED15CD2"/>
     <w:multiLevelType w:val="hybridMultilevel"/>
     <w:tmpl w:val="68EE10FC"/>
@@ -4545,7 +4539,7 @@
       </w:pPr>
     </w:lvl>
   </w:abstractNum>
-  <w:abstractNum w:abstractNumId="45" w15:restartNumberingAfterBreak="0">
+  <w:abstractNum w:abstractNumId="45">
     <w:nsid w:val="7EDC02C5"/>
     <w:multiLevelType w:val="hybridMultilevel"/>
     <w:tmpl w:val="7FDED26C"/>
@@ -4658,7 +4652,7 @@
       </w:rPr>
     </w:lvl>
   </w:abstractNum>
-  <w:abstractNum w:abstractNumId="46" w15:restartNumberingAfterBreak="0">
+  <w:abstractNum w:abstractNumId="46">
     <w:nsid w:val="7F3849E4"/>
     <w:multiLevelType w:val="hybridMultilevel"/>
     <w:tmpl w:val="0284D7D6"/>
@@ -4898,7 +4892,7 @@
 </file>
 
 <file path=word/styles.xml><?xml version="1.0" encoding="utf-8"?>
-<w:styles xmlns:mc="http://schemas.openxmlformats.org/markup-compatibility/2006" xmlns:r="http://schemas.openxmlformats.org/officeDocument/2006/relationships" xmlns:w="http://schemas.openxmlformats.org/wordprocessingml/2006/main" xmlns:w14="http://schemas.microsoft.com/office/word/2010/wordml" xmlns:w15="http://schemas.microsoft.com/office/word/2012/wordml" xmlns:w16se="http://schemas.microsoft.com/office/word/2015/wordml/symex" mc:Ignorable="w14 w15 w16se">
+<w:styles xmlns:mc="http://schemas.openxmlformats.org/markup-compatibility/2006" xmlns:r="http://schemas.openxmlformats.org/officeDocument/2006/relationships" xmlns:w="http://schemas.openxmlformats.org/wordprocessingml/2006/main" xmlns:w14="http://schemas.microsoft.com/office/word/2010/wordml" xmlns:w15="http://schemas.microsoft.com/office/word/2012/wordml" mc:Ignorable="w14 w15">
   <w:docDefaults>
     <w:rPrDefault>
       <w:rPr>
@@ -5470,7 +5464,7 @@
     </w:rPr>
   </w:style>
   <w:style w:type="character" w:customStyle="1" w:styleId="a5">
-    <w:name w:val="Заголовок Знак"/>
+    <w:name w:val="Название Знак"/>
     <w:link w:val="a4"/>
     <w:uiPriority w:val="10"/>
     <w:rsid w:val="00EE325E"/>
@@ -5489,6 +5483,7 @@
     <w:uiPriority w:val="59"/>
     <w:rsid w:val="00EE325E"/>
     <w:tblPr>
+      <w:tblInd w:w="0" w:type="dxa"/>
       <w:tblBorders>
         <w:top w:val="single" w:sz="4" w:space="0" w:color="000000"/>
         <w:left w:val="single" w:sz="4" w:space="0" w:color="000000"/>
@@ -5497,6 +5492,12 @@
         <w:insideH w:val="single" w:sz="4" w:space="0" w:color="000000"/>
         <w:insideV w:val="single" w:sz="4" w:space="0" w:color="000000"/>
       </w:tblBorders>
+      <w:tblCellMar>
+        <w:top w:w="0" w:type="dxa"/>
+        <w:left w:w="108" w:type="dxa"/>
+        <w:bottom w:w="0" w:type="dxa"/>
+        <w:right w:w="108" w:type="dxa"/>
+      </w:tblCellMar>
     </w:tblPr>
   </w:style>
   <w:style w:type="paragraph" w:styleId="a7">

--- a/hs/Справка по блокам/2532.docx
+++ b/hs/Справка по блокам/2532.docx
@@ -1,6 +1,6 @@
 
 <file path=word/document.xml><?xml version="1.0" encoding="utf-8"?>
-<w:document xmlns:wpc="http://schemas.microsoft.com/office/word/2010/wordprocessingCanvas" xmlns:mc="http://schemas.openxmlformats.org/markup-compatibility/2006" xmlns:o="urn:schemas-microsoft-com:office:office" xmlns:r="http://schemas.openxmlformats.org/officeDocument/2006/relationships" xmlns:m="http://schemas.openxmlformats.org/officeDocument/2006/math" xmlns:v="urn:schemas-microsoft-com:vml" xmlns:wp14="http://schemas.microsoft.com/office/word/2010/wordprocessingDrawing" xmlns:wp="http://schemas.openxmlformats.org/drawingml/2006/wordprocessingDrawing" xmlns:w10="urn:schemas-microsoft-com:office:word" xmlns:w="http://schemas.openxmlformats.org/wordprocessingml/2006/main" xmlns:w14="http://schemas.microsoft.com/office/word/2010/wordml" xmlns:w15="http://schemas.microsoft.com/office/word/2012/wordml" xmlns:wpg="http://schemas.microsoft.com/office/word/2010/wordprocessingGroup" xmlns:wpi="http://schemas.microsoft.com/office/word/2010/wordprocessingInk" xmlns:wne="http://schemas.microsoft.com/office/word/2006/wordml" xmlns:wps="http://schemas.microsoft.com/office/word/2010/wordprocessingShape" mc:Ignorable="w14 w15 wp14">
+<w:document xmlns:wpc="http://schemas.microsoft.com/office/word/2010/wordprocessingCanvas" xmlns:cx="http://schemas.microsoft.com/office/drawing/2014/chartex" xmlns:cx1="http://schemas.microsoft.com/office/drawing/2015/9/8/chartex" xmlns:mc="http://schemas.openxmlformats.org/markup-compatibility/2006" xmlns:o="urn:schemas-microsoft-com:office:office" xmlns:r="http://schemas.openxmlformats.org/officeDocument/2006/relationships" xmlns:m="http://schemas.openxmlformats.org/officeDocument/2006/math" xmlns:v="urn:schemas-microsoft-com:vml" xmlns:wp14="http://schemas.microsoft.com/office/word/2010/wordprocessingDrawing" xmlns:wp="http://schemas.openxmlformats.org/drawingml/2006/wordprocessingDrawing" xmlns:w10="urn:schemas-microsoft-com:office:word" xmlns:w="http://schemas.openxmlformats.org/wordprocessingml/2006/main" xmlns:w14="http://schemas.microsoft.com/office/word/2010/wordml" xmlns:w15="http://schemas.microsoft.com/office/word/2012/wordml" xmlns:w16se="http://schemas.microsoft.com/office/word/2015/wordml/symex" xmlns:wpg="http://schemas.microsoft.com/office/word/2010/wordprocessingGroup" xmlns:wpi="http://schemas.microsoft.com/office/word/2010/wordprocessingInk" xmlns:wne="http://schemas.microsoft.com/office/word/2006/wordml" xmlns:wps="http://schemas.microsoft.com/office/word/2010/wordprocessingShape" mc:Ignorable="w14 w15 w16se wp14">
   <w:body>
     <w:tbl>
       <w:tblPr>
@@ -53,7 +53,7 @@
                 <v:shape id="_x0000_i1025" type="#_x0000_t75" style="width:24pt;height:24pt" o:ole="">
                   <v:imagedata r:id="rId7" o:title=""/>
                 </v:shape>
-                <o:OLEObject Type="Embed" ProgID="PBrush" ShapeID="_x0000_i1025" DrawAspect="Content" ObjectID="_1541493294" r:id="rId8"/>
+                <o:OLEObject Type="Embed" ProgID="PBrush" ShapeID="_x0000_i1025" DrawAspect="Content" ObjectID="_1549701507" r:id="rId8"/>
               </w:object>
             </w:r>
           </w:p>
@@ -71,7 +71,6 @@
                 <w:szCs w:val="36"/>
               </w:rPr>
             </w:pPr>
-            <w:bookmarkStart w:id="0" w:name="_GoBack"/>
             <w:r>
               <w:rPr>
                 <w:b/>
@@ -118,7 +117,6 @@
               </w:rPr>
               <w:t>В память</w:t>
             </w:r>
-            <w:bookmarkEnd w:id="0"/>
           </w:p>
         </w:tc>
       </w:tr>
@@ -181,7 +179,7 @@
                 <v:shape id="_x0000_i1026" type="#_x0000_t75" style="width:113.25pt;height:33pt" o:ole="">
                   <v:imagedata r:id="rId9" o:title=""/>
                 </v:shape>
-                <o:OLEObject Type="Embed" ProgID="PBrush" ShapeID="_x0000_i1026" DrawAspect="Content" ObjectID="_1541493295" r:id="rId10"/>
+                <o:OLEObject Type="Embed" ProgID="PBrush" ShapeID="_x0000_i1026" DrawAspect="Content" ObjectID="_1549701508" r:id="rId10"/>
               </w:object>
             </w:r>
           </w:p>
@@ -275,8 +273,121 @@
         <w:t>.</w:t>
       </w:r>
     </w:p>
+    <w:p>
+      <w:pPr>
+        <w:rPr>
+          <w:sz w:val="28"/>
+        </w:rPr>
+      </w:pPr>
+    </w:p>
+    <w:p>
+      <w:pPr>
+        <w:rPr>
+          <w:sz w:val="28"/>
+        </w:rPr>
+      </w:pPr>
+      <w:r>
+        <w:rPr>
+          <w:sz w:val="28"/>
+        </w:rPr>
+        <w:t>Пример применения (ниже приведённые два участка схем с точки зрения топологии – эквивалентны):</w:t>
+      </w:r>
+    </w:p>
+    <w:p>
+      <w:pPr>
+        <w:rPr>
+          <w:sz w:val="28"/>
+        </w:rPr>
+      </w:pPr>
+    </w:p>
+    <w:p>
+      <w:pPr>
+        <w:ind w:firstLine="0"/>
+        <w:rPr>
+          <w:sz w:val="28"/>
+        </w:rPr>
+      </w:pPr>
+      <w:r>
+        <w:rPr>
+          <w:noProof/>
+          <w:sz w:val="28"/>
+          <w:lang w:eastAsia="ru-RU"/>
+        </w:rPr>
+        <w:drawing>
+          <wp:inline distT="0" distB="0" distL="0" distR="0">
+            <wp:extent cx="6115050" cy="3543300"/>
+            <wp:effectExtent l="0" t="0" r="0" b="0"/>
+            <wp:docPr id="1" name="Рисунок 1"/>
+            <wp:cNvGraphicFramePr>
+              <a:graphicFrameLocks xmlns:a="http://schemas.openxmlformats.org/drawingml/2006/main" noChangeAspect="1"/>
+            </wp:cNvGraphicFramePr>
+            <a:graphic xmlns:a="http://schemas.openxmlformats.org/drawingml/2006/main">
+              <a:graphicData uri="http://schemas.openxmlformats.org/drawingml/2006/picture">
+                <pic:pic xmlns:pic="http://schemas.openxmlformats.org/drawingml/2006/picture">
+                  <pic:nvPicPr>
+                    <pic:cNvPr id="0" name="Picture 3"/>
+                    <pic:cNvPicPr>
+                      <a:picLocks noChangeAspect="1" noChangeArrowheads="1"/>
+                    </pic:cNvPicPr>
+                  </pic:nvPicPr>
+                  <pic:blipFill>
+                    <a:blip r:embed="rId11">
+                      <a:extLst>
+                        <a:ext uri="{28A0092B-C50C-407E-A947-70E740481C1C}">
+                          <a14:useLocalDpi xmlns:a14="http://schemas.microsoft.com/office/drawing/2010/main" val="0"/>
+                        </a:ext>
+                      </a:extLst>
+                    </a:blip>
+                    <a:srcRect/>
+                    <a:stretch>
+                      <a:fillRect/>
+                    </a:stretch>
+                  </pic:blipFill>
+                  <pic:spPr bwMode="auto">
+                    <a:xfrm>
+                      <a:off x="0" y="0"/>
+                      <a:ext cx="6115050" cy="3543300"/>
+                    </a:xfrm>
+                    <a:prstGeom prst="rect">
+                      <a:avLst/>
+                    </a:prstGeom>
+                    <a:noFill/>
+                    <a:ln>
+                      <a:noFill/>
+                    </a:ln>
+                  </pic:spPr>
+                </pic:pic>
+              </a:graphicData>
+            </a:graphic>
+          </wp:inline>
+        </w:drawing>
+      </w:r>
+    </w:p>
+    <w:p>
+      <w:pPr>
+        <w:ind w:firstLine="0"/>
+        <w:rPr>
+          <w:sz w:val="28"/>
+        </w:rPr>
+      </w:pPr>
+    </w:p>
+    <w:p>
+      <w:pPr>
+        <w:rPr>
+          <w:sz w:val="28"/>
+        </w:rPr>
+      </w:pPr>
+      <w:r>
+        <w:rPr>
+          <w:sz w:val="28"/>
+        </w:rPr>
+        <w:t>Блоками «В память» и «Из памяти» удобно пользоваться в случаях, когда к одному узлу надо подвести большое количество каналов, или в случае разделения расчетной схемы на несколько листов. На основе данных блоков сделаны блоки перехода с листа на лист. Последние, помимо организации «беспроводной» связи на схеме, позволяют оперативно переходить по листам схемы двойным щелчком мыши.</w:t>
+      </w:r>
+      <w:bookmarkStart w:id="0" w:name="_GoBack"/>
+      <w:bookmarkEnd w:id="0"/>
+    </w:p>
     <w:sectPr>
-      <w:headerReference w:type="default" r:id="rId11"/>
+      <w:headerReference w:type="default" r:id="rId12"/>
       <w:pgSz w:w="11906" w:h="16838"/>
       <w:pgMar w:top="567" w:right="567" w:bottom="567" w:left="1701" w:header="708" w:footer="708" w:gutter="0"/>
       <w:cols w:space="708"/>
@@ -287,7 +398,7 @@
 </file>
 
 <file path=word/endnotes.xml><?xml version="1.0" encoding="utf-8"?>
-<w:endnotes xmlns:wpc="http://schemas.microsoft.com/office/word/2010/wordprocessingCanvas" xmlns:mc="http://schemas.openxmlformats.org/markup-compatibility/2006" xmlns:o="urn:schemas-microsoft-com:office:office" xmlns:r="http://schemas.openxmlformats.org/officeDocument/2006/relationships" xmlns:m="http://schemas.openxmlformats.org/officeDocument/2006/math" xmlns:v="urn:schemas-microsoft-com:vml" xmlns:wp14="http://schemas.microsoft.com/office/word/2010/wordprocessingDrawing" xmlns:wp="http://schemas.openxmlformats.org/drawingml/2006/wordprocessingDrawing" xmlns:w10="urn:schemas-microsoft-com:office:word" xmlns:w="http://schemas.openxmlformats.org/wordprocessingml/2006/main" xmlns:w14="http://schemas.microsoft.com/office/word/2010/wordml" xmlns:w15="http://schemas.microsoft.com/office/word/2012/wordml" xmlns:wpg="http://schemas.microsoft.com/office/word/2010/wordprocessingGroup" xmlns:wpi="http://schemas.microsoft.com/office/word/2010/wordprocessingInk" xmlns:wne="http://schemas.microsoft.com/office/word/2006/wordml" xmlns:wps="http://schemas.microsoft.com/office/word/2010/wordprocessingShape" mc:Ignorable="w14 w15 wp14">
+<w:endnotes xmlns:wpc="http://schemas.microsoft.com/office/word/2010/wordprocessingCanvas" xmlns:cx="http://schemas.microsoft.com/office/drawing/2014/chartex" xmlns:cx1="http://schemas.microsoft.com/office/drawing/2015/9/8/chartex" xmlns:mc="http://schemas.openxmlformats.org/markup-compatibility/2006" xmlns:o="urn:schemas-microsoft-com:office:office" xmlns:r="http://schemas.openxmlformats.org/officeDocument/2006/relationships" xmlns:m="http://schemas.openxmlformats.org/officeDocument/2006/math" xmlns:v="urn:schemas-microsoft-com:vml" xmlns:wp14="http://schemas.microsoft.com/office/word/2010/wordprocessingDrawing" xmlns:wp="http://schemas.openxmlformats.org/drawingml/2006/wordprocessingDrawing" xmlns:w10="urn:schemas-microsoft-com:office:word" xmlns:w="http://schemas.openxmlformats.org/wordprocessingml/2006/main" xmlns:w14="http://schemas.microsoft.com/office/word/2010/wordml" xmlns:w15="http://schemas.microsoft.com/office/word/2012/wordml" xmlns:w16se="http://schemas.microsoft.com/office/word/2015/wordml/symex" xmlns:wpg="http://schemas.microsoft.com/office/word/2010/wordprocessingGroup" xmlns:wpi="http://schemas.microsoft.com/office/word/2010/wordprocessingInk" xmlns:wne="http://schemas.microsoft.com/office/word/2006/wordml" xmlns:wps="http://schemas.microsoft.com/office/word/2010/wordprocessingShape" mc:Ignorable="w14 w15 w16se wp14">
   <w:endnote w:type="separator" w:id="-1">
     <w:p>
       <w:r>
@@ -306,7 +417,7 @@
 </file>
 
 <file path=word/footnotes.xml><?xml version="1.0" encoding="utf-8"?>
-<w:footnotes xmlns:wpc="http://schemas.microsoft.com/office/word/2010/wordprocessingCanvas" xmlns:mc="http://schemas.openxmlformats.org/markup-compatibility/2006" xmlns:o="urn:schemas-microsoft-com:office:office" xmlns:r="http://schemas.openxmlformats.org/officeDocument/2006/relationships" xmlns:m="http://schemas.openxmlformats.org/officeDocument/2006/math" xmlns:v="urn:schemas-microsoft-com:vml" xmlns:wp14="http://schemas.microsoft.com/office/word/2010/wordprocessingDrawing" xmlns:wp="http://schemas.openxmlformats.org/drawingml/2006/wordprocessingDrawing" xmlns:w10="urn:schemas-microsoft-com:office:word" xmlns:w="http://schemas.openxmlformats.org/wordprocessingml/2006/main" xmlns:w14="http://schemas.microsoft.com/office/word/2010/wordml" xmlns:w15="http://schemas.microsoft.com/office/word/2012/wordml" xmlns:wpg="http://schemas.microsoft.com/office/word/2010/wordprocessingGroup" xmlns:wpi="http://schemas.microsoft.com/office/word/2010/wordprocessingInk" xmlns:wne="http://schemas.microsoft.com/office/word/2006/wordml" xmlns:wps="http://schemas.microsoft.com/office/word/2010/wordprocessingShape" mc:Ignorable="w14 w15 wp14">
+<w:footnotes xmlns:wpc="http://schemas.microsoft.com/office/word/2010/wordprocessingCanvas" xmlns:cx="http://schemas.microsoft.com/office/drawing/2014/chartex" xmlns:cx1="http://schemas.microsoft.com/office/drawing/2015/9/8/chartex" xmlns:mc="http://schemas.openxmlformats.org/markup-compatibility/2006" xmlns:o="urn:schemas-microsoft-com:office:office" xmlns:r="http://schemas.openxmlformats.org/officeDocument/2006/relationships" xmlns:m="http://schemas.openxmlformats.org/officeDocument/2006/math" xmlns:v="urn:schemas-microsoft-com:vml" xmlns:wp14="http://schemas.microsoft.com/office/word/2010/wordprocessingDrawing" xmlns:wp="http://schemas.openxmlformats.org/drawingml/2006/wordprocessingDrawing" xmlns:w10="urn:schemas-microsoft-com:office:word" xmlns:w="http://schemas.openxmlformats.org/wordprocessingml/2006/main" xmlns:w14="http://schemas.microsoft.com/office/word/2010/wordml" xmlns:w15="http://schemas.microsoft.com/office/word/2012/wordml" xmlns:w16se="http://schemas.microsoft.com/office/word/2015/wordml/symex" xmlns:wpg="http://schemas.microsoft.com/office/word/2010/wordprocessingGroup" xmlns:wpi="http://schemas.microsoft.com/office/word/2010/wordprocessingInk" xmlns:wne="http://schemas.microsoft.com/office/word/2006/wordml" xmlns:wps="http://schemas.microsoft.com/office/word/2010/wordprocessingShape" mc:Ignorable="w14 w15 w16se wp14">
   <w:footnote w:type="separator" w:id="-1">
     <w:p>
       <w:r>
@@ -325,7 +436,7 @@
 </file>
 
 <file path=word/header1.xml><?xml version="1.0" encoding="utf-8"?>
-<w:hdr xmlns:wpc="http://schemas.microsoft.com/office/word/2010/wordprocessingCanvas" xmlns:mc="http://schemas.openxmlformats.org/markup-compatibility/2006" xmlns:o="urn:schemas-microsoft-com:office:office" xmlns:r="http://schemas.openxmlformats.org/officeDocument/2006/relationships" xmlns:m="http://schemas.openxmlformats.org/officeDocument/2006/math" xmlns:v="urn:schemas-microsoft-com:vml" xmlns:wp14="http://schemas.microsoft.com/office/word/2010/wordprocessingDrawing" xmlns:wp="http://schemas.openxmlformats.org/drawingml/2006/wordprocessingDrawing" xmlns:w10="urn:schemas-microsoft-com:office:word" xmlns:w="http://schemas.openxmlformats.org/wordprocessingml/2006/main" xmlns:w14="http://schemas.microsoft.com/office/word/2010/wordml" xmlns:w15="http://schemas.microsoft.com/office/word/2012/wordml" xmlns:wpg="http://schemas.microsoft.com/office/word/2010/wordprocessingGroup" xmlns:wpi="http://schemas.microsoft.com/office/word/2010/wordprocessingInk" xmlns:wne="http://schemas.microsoft.com/office/word/2006/wordml" xmlns:wps="http://schemas.microsoft.com/office/word/2010/wordprocessingShape" mc:Ignorable="w14 w15 wp14">
+<w:hdr xmlns:wpc="http://schemas.microsoft.com/office/word/2010/wordprocessingCanvas" xmlns:cx="http://schemas.microsoft.com/office/drawing/2014/chartex" xmlns:cx1="http://schemas.microsoft.com/office/drawing/2015/9/8/chartex" xmlns:mc="http://schemas.openxmlformats.org/markup-compatibility/2006" xmlns:o="urn:schemas-microsoft-com:office:office" xmlns:r="http://schemas.openxmlformats.org/officeDocument/2006/relationships" xmlns:m="http://schemas.openxmlformats.org/officeDocument/2006/math" xmlns:v="urn:schemas-microsoft-com:vml" xmlns:wp14="http://schemas.microsoft.com/office/word/2010/wordprocessingDrawing" xmlns:wp="http://schemas.openxmlformats.org/drawingml/2006/wordprocessingDrawing" xmlns:w10="urn:schemas-microsoft-com:office:word" xmlns:w="http://schemas.openxmlformats.org/wordprocessingml/2006/main" xmlns:w14="http://schemas.microsoft.com/office/word/2010/wordml" xmlns:w15="http://schemas.microsoft.com/office/word/2012/wordml" xmlns:w16se="http://schemas.microsoft.com/office/word/2015/wordml/symex" xmlns:wpg="http://schemas.microsoft.com/office/word/2010/wordprocessingGroup" xmlns:wpi="http://schemas.microsoft.com/office/word/2010/wordprocessingInk" xmlns:wne="http://schemas.microsoft.com/office/word/2006/wordml" xmlns:wps="http://schemas.microsoft.com/office/word/2010/wordprocessingShape" mc:Ignorable="w14 w15 w16se wp14">
   <w:p>
     <w:pPr>
       <w:pStyle w:val="ab"/>
@@ -339,8 +450,8 @@
 </file>
 
 <file path=word/numbering.xml><?xml version="1.0" encoding="utf-8"?>
-<w:numbering xmlns:wpc="http://schemas.microsoft.com/office/word/2010/wordprocessingCanvas" xmlns:mc="http://schemas.openxmlformats.org/markup-compatibility/2006" xmlns:o="urn:schemas-microsoft-com:office:office" xmlns:r="http://schemas.openxmlformats.org/officeDocument/2006/relationships" xmlns:m="http://schemas.openxmlformats.org/officeDocument/2006/math" xmlns:v="urn:schemas-microsoft-com:vml" xmlns:wp14="http://schemas.microsoft.com/office/word/2010/wordprocessingDrawing" xmlns:wp="http://schemas.openxmlformats.org/drawingml/2006/wordprocessingDrawing" xmlns:w10="urn:schemas-microsoft-com:office:word" xmlns:w="http://schemas.openxmlformats.org/wordprocessingml/2006/main" xmlns:w14="http://schemas.microsoft.com/office/word/2010/wordml" xmlns:w15="http://schemas.microsoft.com/office/word/2012/wordml" xmlns:wpg="http://schemas.microsoft.com/office/word/2010/wordprocessingGroup" xmlns:wpi="http://schemas.microsoft.com/office/word/2010/wordprocessingInk" xmlns:wne="http://schemas.microsoft.com/office/word/2006/wordml" xmlns:wps="http://schemas.microsoft.com/office/word/2010/wordprocessingShape" mc:Ignorable="w14 w15 wp14">
-  <w:abstractNum w:abstractNumId="0">
+<w:numbering xmlns:wpc="http://schemas.microsoft.com/office/word/2010/wordprocessingCanvas" xmlns:cx="http://schemas.microsoft.com/office/drawing/2014/chartex" xmlns:cx1="http://schemas.microsoft.com/office/drawing/2015/9/8/chartex" xmlns:mc="http://schemas.openxmlformats.org/markup-compatibility/2006" xmlns:o="urn:schemas-microsoft-com:office:office" xmlns:r="http://schemas.openxmlformats.org/officeDocument/2006/relationships" xmlns:m="http://schemas.openxmlformats.org/officeDocument/2006/math" xmlns:v="urn:schemas-microsoft-com:vml" xmlns:wp14="http://schemas.microsoft.com/office/word/2010/wordprocessingDrawing" xmlns:wp="http://schemas.openxmlformats.org/drawingml/2006/wordprocessingDrawing" xmlns:w10="urn:schemas-microsoft-com:office:word" xmlns:w="http://schemas.openxmlformats.org/wordprocessingml/2006/main" xmlns:w14="http://schemas.microsoft.com/office/word/2010/wordml" xmlns:w15="http://schemas.microsoft.com/office/word/2012/wordml" xmlns:w16se="http://schemas.microsoft.com/office/word/2015/wordml/symex" xmlns:wpg="http://schemas.microsoft.com/office/word/2010/wordprocessingGroup" xmlns:wpi="http://schemas.microsoft.com/office/word/2010/wordprocessingInk" xmlns:wne="http://schemas.microsoft.com/office/word/2006/wordml" xmlns:wps="http://schemas.microsoft.com/office/word/2010/wordprocessingShape" mc:Ignorable="w14 w15 w16se wp14">
+  <w:abstractNum w:abstractNumId="0" w15:restartNumberingAfterBreak="0">
     <w:nsid w:val="FFFFFF7C"/>
     <w:multiLevelType w:val="singleLevel"/>
     <w:tmpl w:val="1892EB0E"/>
@@ -357,7 +468,7 @@
       </w:pPr>
     </w:lvl>
   </w:abstractNum>
-  <w:abstractNum w:abstractNumId="1">
+  <w:abstractNum w:abstractNumId="1" w15:restartNumberingAfterBreak="0">
     <w:nsid w:val="FFFFFF7D"/>
     <w:multiLevelType w:val="singleLevel"/>
     <w:tmpl w:val="8E12DEC8"/>
@@ -374,7 +485,7 @@
       </w:pPr>
     </w:lvl>
   </w:abstractNum>
-  <w:abstractNum w:abstractNumId="2">
+  <w:abstractNum w:abstractNumId="2" w15:restartNumberingAfterBreak="0">
     <w:nsid w:val="FFFFFF7E"/>
     <w:multiLevelType w:val="singleLevel"/>
     <w:tmpl w:val="01DCA496"/>
@@ -391,7 +502,7 @@
       </w:pPr>
     </w:lvl>
   </w:abstractNum>
-  <w:abstractNum w:abstractNumId="3">
+  <w:abstractNum w:abstractNumId="3" w15:restartNumberingAfterBreak="0">
     <w:nsid w:val="FFFFFF7F"/>
     <w:multiLevelType w:val="singleLevel"/>
     <w:tmpl w:val="836E7B34"/>
@@ -408,7 +519,7 @@
       </w:pPr>
     </w:lvl>
   </w:abstractNum>
-  <w:abstractNum w:abstractNumId="4">
+  <w:abstractNum w:abstractNumId="4" w15:restartNumberingAfterBreak="0">
     <w:nsid w:val="FFFFFF80"/>
     <w:multiLevelType w:val="singleLevel"/>
     <w:tmpl w:val="8514BDD4"/>
@@ -428,7 +539,7 @@
       </w:rPr>
     </w:lvl>
   </w:abstractNum>
-  <w:abstractNum w:abstractNumId="5">
+  <w:abstractNum w:abstractNumId="5" w15:restartNumberingAfterBreak="0">
     <w:nsid w:val="FFFFFF81"/>
     <w:multiLevelType w:val="singleLevel"/>
     <w:tmpl w:val="D3E6D6E4"/>
@@ -448,7 +559,7 @@
       </w:rPr>
     </w:lvl>
   </w:abstractNum>
-  <w:abstractNum w:abstractNumId="6">
+  <w:abstractNum w:abstractNumId="6" w15:restartNumberingAfterBreak="0">
     <w:nsid w:val="FFFFFF82"/>
     <w:multiLevelType w:val="singleLevel"/>
     <w:tmpl w:val="7226B644"/>
@@ -468,7 +579,7 @@
       </w:rPr>
     </w:lvl>
   </w:abstractNum>
-  <w:abstractNum w:abstractNumId="7">
+  <w:abstractNum w:abstractNumId="7" w15:restartNumberingAfterBreak="0">
     <w:nsid w:val="FFFFFF83"/>
     <w:multiLevelType w:val="singleLevel"/>
     <w:tmpl w:val="2EB43130"/>
@@ -488,7 +599,7 @@
       </w:rPr>
     </w:lvl>
   </w:abstractNum>
-  <w:abstractNum w:abstractNumId="8">
+  <w:abstractNum w:abstractNumId="8" w15:restartNumberingAfterBreak="0">
     <w:nsid w:val="FFFFFF88"/>
     <w:multiLevelType w:val="singleLevel"/>
     <w:tmpl w:val="0BCAC296"/>
@@ -505,7 +616,7 @@
       </w:pPr>
     </w:lvl>
   </w:abstractNum>
-  <w:abstractNum w:abstractNumId="9">
+  <w:abstractNum w:abstractNumId="9" w15:restartNumberingAfterBreak="0">
     <w:nsid w:val="FFFFFF89"/>
     <w:multiLevelType w:val="singleLevel"/>
     <w:tmpl w:val="5A200716"/>
@@ -525,7 +636,7 @@
       </w:rPr>
     </w:lvl>
   </w:abstractNum>
-  <w:abstractNum w:abstractNumId="10">
+  <w:abstractNum w:abstractNumId="10" w15:restartNumberingAfterBreak="0">
     <w:nsid w:val="00000005"/>
     <w:multiLevelType w:val="multilevel"/>
     <w:tmpl w:val="00000005"/>
@@ -639,7 +750,7 @@
       </w:pPr>
     </w:lvl>
   </w:abstractNum>
-  <w:abstractNum w:abstractNumId="11">
+  <w:abstractNum w:abstractNumId="11" w15:restartNumberingAfterBreak="0">
     <w:nsid w:val="00AE4A0D"/>
     <w:multiLevelType w:val="hybridMultilevel"/>
     <w:tmpl w:val="4BD2492E"/>
@@ -752,7 +863,7 @@
       </w:pPr>
     </w:lvl>
   </w:abstractNum>
-  <w:abstractNum w:abstractNumId="12">
+  <w:abstractNum w:abstractNumId="12" w15:restartNumberingAfterBreak="0">
     <w:nsid w:val="03FE4673"/>
     <w:multiLevelType w:val="hybridMultilevel"/>
     <w:tmpl w:val="EEF61428"/>
@@ -865,7 +976,7 @@
       </w:pPr>
     </w:lvl>
   </w:abstractNum>
-  <w:abstractNum w:abstractNumId="13">
+  <w:abstractNum w:abstractNumId="13" w15:restartNumberingAfterBreak="0">
     <w:nsid w:val="04351A72"/>
     <w:multiLevelType w:val="hybridMultilevel"/>
     <w:tmpl w:val="8DE8A556"/>
@@ -978,7 +1089,7 @@
       </w:pPr>
     </w:lvl>
   </w:abstractNum>
-  <w:abstractNum w:abstractNumId="14">
+  <w:abstractNum w:abstractNumId="14" w15:restartNumberingAfterBreak="0">
     <w:nsid w:val="08B36431"/>
     <w:multiLevelType w:val="hybridMultilevel"/>
     <w:tmpl w:val="F3BAD352"/>
@@ -1095,7 +1206,7 @@
       </w:pPr>
     </w:lvl>
   </w:abstractNum>
-  <w:abstractNum w:abstractNumId="15">
+  <w:abstractNum w:abstractNumId="15" w15:restartNumberingAfterBreak="0">
     <w:nsid w:val="12DB7FF8"/>
     <w:multiLevelType w:val="multilevel"/>
     <w:tmpl w:val="1AA6BA22"/>
@@ -1211,7 +1322,7 @@
       </w:pPr>
     </w:lvl>
   </w:abstractNum>
-  <w:abstractNum w:abstractNumId="16">
+  <w:abstractNum w:abstractNumId="16" w15:restartNumberingAfterBreak="0">
     <w:nsid w:val="13474028"/>
     <w:multiLevelType w:val="hybridMultilevel"/>
     <w:tmpl w:val="44BA0D78"/>
@@ -1324,7 +1435,7 @@
       </w:pPr>
     </w:lvl>
   </w:abstractNum>
-  <w:abstractNum w:abstractNumId="17">
+  <w:abstractNum w:abstractNumId="17" w15:restartNumberingAfterBreak="0">
     <w:nsid w:val="148C6B9C"/>
     <w:multiLevelType w:val="hybridMultilevel"/>
     <w:tmpl w:val="5B287458"/>
@@ -1437,7 +1548,7 @@
       </w:rPr>
     </w:lvl>
   </w:abstractNum>
-  <w:abstractNum w:abstractNumId="18">
+  <w:abstractNum w:abstractNumId="18" w15:restartNumberingAfterBreak="0">
     <w:nsid w:val="17E43C0B"/>
     <w:multiLevelType w:val="hybridMultilevel"/>
     <w:tmpl w:val="5E822DD0"/>
@@ -1523,7 +1634,7 @@
       </w:pPr>
     </w:lvl>
   </w:abstractNum>
-  <w:abstractNum w:abstractNumId="19">
+  <w:abstractNum w:abstractNumId="19" w15:restartNumberingAfterBreak="0">
     <w:nsid w:val="1B040CAE"/>
     <w:multiLevelType w:val="hybridMultilevel"/>
     <w:tmpl w:val="583EDA4A"/>
@@ -1612,7 +1723,7 @@
       </w:pPr>
     </w:lvl>
   </w:abstractNum>
-  <w:abstractNum w:abstractNumId="20">
+  <w:abstractNum w:abstractNumId="20" w15:restartNumberingAfterBreak="0">
     <w:nsid w:val="1B647B90"/>
     <w:multiLevelType w:val="hybridMultilevel"/>
     <w:tmpl w:val="48789E7A"/>
@@ -1752,7 +1863,7 @@
       </w:rPr>
     </w:lvl>
   </w:abstractNum>
-  <w:abstractNum w:abstractNumId="21">
+  <w:abstractNum w:abstractNumId="21" w15:restartNumberingAfterBreak="0">
     <w:nsid w:val="1F5253B9"/>
     <w:multiLevelType w:val="hybridMultilevel"/>
     <w:tmpl w:val="5E2899EC"/>
@@ -1865,7 +1976,7 @@
       </w:rPr>
     </w:lvl>
   </w:abstractNum>
-  <w:abstractNum w:abstractNumId="22">
+  <w:abstractNum w:abstractNumId="22" w15:restartNumberingAfterBreak="0">
     <w:nsid w:val="292A6263"/>
     <w:multiLevelType w:val="hybridMultilevel"/>
     <w:tmpl w:val="8368B70A"/>
@@ -1978,7 +2089,7 @@
       </w:pPr>
     </w:lvl>
   </w:abstractNum>
-  <w:abstractNum w:abstractNumId="23">
+  <w:abstractNum w:abstractNumId="23" w15:restartNumberingAfterBreak="0">
     <w:nsid w:val="37853182"/>
     <w:multiLevelType w:val="hybridMultilevel"/>
     <w:tmpl w:val="2DEAB6C6"/>
@@ -2067,7 +2178,7 @@
       </w:pPr>
     </w:lvl>
   </w:abstractNum>
-  <w:abstractNum w:abstractNumId="24">
+  <w:abstractNum w:abstractNumId="24" w15:restartNumberingAfterBreak="0">
     <w:nsid w:val="39B6383D"/>
     <w:multiLevelType w:val="hybridMultilevel"/>
     <w:tmpl w:val="7CAA0664"/>
@@ -2180,7 +2291,7 @@
       </w:pPr>
     </w:lvl>
   </w:abstractNum>
-  <w:abstractNum w:abstractNumId="25">
+  <w:abstractNum w:abstractNumId="25" w15:restartNumberingAfterBreak="0">
     <w:nsid w:val="3A2B4121"/>
     <w:multiLevelType w:val="hybridMultilevel"/>
     <w:tmpl w:val="C3682780"/>
@@ -2266,7 +2377,7 @@
       </w:pPr>
     </w:lvl>
   </w:abstractNum>
-  <w:abstractNum w:abstractNumId="26">
+  <w:abstractNum w:abstractNumId="26" w15:restartNumberingAfterBreak="0">
     <w:nsid w:val="4013650A"/>
     <w:multiLevelType w:val="hybridMultilevel"/>
     <w:tmpl w:val="F2E60B20"/>
@@ -2382,7 +2493,7 @@
       </w:pPr>
     </w:lvl>
   </w:abstractNum>
-  <w:abstractNum w:abstractNumId="27">
+  <w:abstractNum w:abstractNumId="27" w15:restartNumberingAfterBreak="0">
     <w:nsid w:val="45CE2B86"/>
     <w:multiLevelType w:val="multilevel"/>
     <w:tmpl w:val="27880D40"/>
@@ -2523,7 +2634,7 @@
       </w:rPr>
     </w:lvl>
   </w:abstractNum>
-  <w:abstractNum w:abstractNumId="28">
+  <w:abstractNum w:abstractNumId="28" w15:restartNumberingAfterBreak="0">
     <w:nsid w:val="49767A2E"/>
     <w:multiLevelType w:val="multilevel"/>
     <w:tmpl w:val="68EE10FC"/>
@@ -2636,7 +2747,7 @@
       </w:pPr>
     </w:lvl>
   </w:abstractNum>
-  <w:abstractNum w:abstractNumId="29">
+  <w:abstractNum w:abstractNumId="29" w15:restartNumberingAfterBreak="0">
     <w:nsid w:val="4B82079F"/>
     <w:multiLevelType w:val="hybridMultilevel"/>
     <w:tmpl w:val="297ABB8C"/>
@@ -2776,7 +2887,7 @@
       </w:rPr>
     </w:lvl>
   </w:abstractNum>
-  <w:abstractNum w:abstractNumId="30">
+  <w:abstractNum w:abstractNumId="30" w15:restartNumberingAfterBreak="0">
     <w:nsid w:val="4EC401E6"/>
     <w:multiLevelType w:val="multilevel"/>
     <w:tmpl w:val="F8184942"/>
@@ -2917,7 +3028,7 @@
       </w:rPr>
     </w:lvl>
   </w:abstractNum>
-  <w:abstractNum w:abstractNumId="31">
+  <w:abstractNum w:abstractNumId="31" w15:restartNumberingAfterBreak="0">
     <w:nsid w:val="522523B2"/>
     <w:multiLevelType w:val="hybridMultilevel"/>
     <w:tmpl w:val="816E0276"/>
@@ -3033,7 +3144,7 @@
       </w:pPr>
     </w:lvl>
   </w:abstractNum>
-  <w:abstractNum w:abstractNumId="32">
+  <w:abstractNum w:abstractNumId="32" w15:restartNumberingAfterBreak="0">
     <w:nsid w:val="548069C9"/>
     <w:multiLevelType w:val="multilevel"/>
     <w:tmpl w:val="EFE4C58C"/>
@@ -3119,7 +3230,7 @@
       </w:pPr>
     </w:lvl>
   </w:abstractNum>
-  <w:abstractNum w:abstractNumId="33">
+  <w:abstractNum w:abstractNumId="33" w15:restartNumberingAfterBreak="0">
     <w:nsid w:val="54A32A9B"/>
     <w:multiLevelType w:val="multilevel"/>
     <w:tmpl w:val="AFEEE84A"/>
@@ -3209,7 +3320,7 @@
       </w:pPr>
     </w:lvl>
   </w:abstractNum>
-  <w:abstractNum w:abstractNumId="34">
+  <w:abstractNum w:abstractNumId="34" w15:restartNumberingAfterBreak="0">
     <w:nsid w:val="584D581E"/>
     <w:multiLevelType w:val="hybridMultilevel"/>
     <w:tmpl w:val="59F69B72"/>
@@ -3325,7 +3436,7 @@
       </w:pPr>
     </w:lvl>
   </w:abstractNum>
-  <w:abstractNum w:abstractNumId="35">
+  <w:abstractNum w:abstractNumId="35" w15:restartNumberingAfterBreak="0">
     <w:nsid w:val="5988037F"/>
     <w:multiLevelType w:val="hybridMultilevel"/>
     <w:tmpl w:val="A5AAF778"/>
@@ -3438,7 +3549,7 @@
       </w:pPr>
     </w:lvl>
   </w:abstractNum>
-  <w:abstractNum w:abstractNumId="36">
+  <w:abstractNum w:abstractNumId="36" w15:restartNumberingAfterBreak="0">
     <w:nsid w:val="5D7358EF"/>
     <w:multiLevelType w:val="hybridMultilevel"/>
     <w:tmpl w:val="334C4688"/>
@@ -3551,7 +3662,7 @@
       </w:pPr>
     </w:lvl>
   </w:abstractNum>
-  <w:abstractNum w:abstractNumId="37">
+  <w:abstractNum w:abstractNumId="37" w15:restartNumberingAfterBreak="0">
     <w:nsid w:val="665B6E52"/>
     <w:multiLevelType w:val="multilevel"/>
     <w:tmpl w:val="297ABB8C"/>
@@ -3691,7 +3802,7 @@
       </w:rPr>
     </w:lvl>
   </w:abstractNum>
-  <w:abstractNum w:abstractNumId="38">
+  <w:abstractNum w:abstractNumId="38" w15:restartNumberingAfterBreak="0">
     <w:nsid w:val="6A9A6DA5"/>
     <w:multiLevelType w:val="hybridMultilevel"/>
     <w:tmpl w:val="3C1692F4"/>
@@ -3807,7 +3918,7 @@
       </w:pPr>
     </w:lvl>
   </w:abstractNum>
-  <w:abstractNum w:abstractNumId="39">
+  <w:abstractNum w:abstractNumId="39" w15:restartNumberingAfterBreak="0">
     <w:nsid w:val="6D8A1AA9"/>
     <w:multiLevelType w:val="multilevel"/>
     <w:tmpl w:val="EF46D224"/>
@@ -3920,7 +4031,7 @@
       </w:rPr>
     </w:lvl>
   </w:abstractNum>
-  <w:abstractNum w:abstractNumId="40">
+  <w:abstractNum w:abstractNumId="40" w15:restartNumberingAfterBreak="0">
     <w:nsid w:val="78522544"/>
     <w:multiLevelType w:val="hybridMultilevel"/>
     <w:tmpl w:val="BEE27854"/>
@@ -4060,7 +4171,7 @@
       </w:rPr>
     </w:lvl>
   </w:abstractNum>
-  <w:abstractNum w:abstractNumId="41">
+  <w:abstractNum w:abstractNumId="41" w15:restartNumberingAfterBreak="0">
     <w:nsid w:val="78C43E4A"/>
     <w:multiLevelType w:val="hybridMultilevel"/>
     <w:tmpl w:val="B1DCCD54"/>
@@ -4173,7 +4284,7 @@
       </w:pPr>
     </w:lvl>
   </w:abstractNum>
-  <w:abstractNum w:abstractNumId="42">
+  <w:abstractNum w:abstractNumId="42" w15:restartNumberingAfterBreak="0">
     <w:nsid w:val="7B926CBB"/>
     <w:multiLevelType w:val="multilevel"/>
     <w:tmpl w:val="44BA0D78"/>
@@ -4286,7 +4397,7 @@
       </w:pPr>
     </w:lvl>
   </w:abstractNum>
-  <w:abstractNum w:abstractNumId="43">
+  <w:abstractNum w:abstractNumId="43" w15:restartNumberingAfterBreak="0">
     <w:nsid w:val="7C517AC9"/>
     <w:multiLevelType w:val="hybridMultilevel"/>
     <w:tmpl w:val="67801802"/>
@@ -4426,7 +4537,7 @@
       </w:rPr>
     </w:lvl>
   </w:abstractNum>
-  <w:abstractNum w:abstractNumId="44">
+  <w:abstractNum w:abstractNumId="44" w15:restartNumberingAfterBreak="0">
     <w:nsid w:val="7ED15CD2"/>
     <w:multiLevelType w:val="hybridMultilevel"/>
     <w:tmpl w:val="68EE10FC"/>
@@ -4539,7 +4650,7 @@
       </w:pPr>
     </w:lvl>
   </w:abstractNum>
-  <w:abstractNum w:abstractNumId="45">
+  <w:abstractNum w:abstractNumId="45" w15:restartNumberingAfterBreak="0">
     <w:nsid w:val="7EDC02C5"/>
     <w:multiLevelType w:val="hybridMultilevel"/>
     <w:tmpl w:val="7FDED26C"/>
@@ -4652,7 +4763,7 @@
       </w:rPr>
     </w:lvl>
   </w:abstractNum>
-  <w:abstractNum w:abstractNumId="46">
+  <w:abstractNum w:abstractNumId="46" w15:restartNumberingAfterBreak="0">
     <w:nsid w:val="7F3849E4"/>
     <w:multiLevelType w:val="hybridMultilevel"/>
     <w:tmpl w:val="0284D7D6"/>
@@ -4892,7 +5003,7 @@
 </file>
 
 <file path=word/styles.xml><?xml version="1.0" encoding="utf-8"?>
-<w:styles xmlns:mc="http://schemas.openxmlformats.org/markup-compatibility/2006" xmlns:r="http://schemas.openxmlformats.org/officeDocument/2006/relationships" xmlns:w="http://schemas.openxmlformats.org/wordprocessingml/2006/main" xmlns:w14="http://schemas.microsoft.com/office/word/2010/wordml" xmlns:w15="http://schemas.microsoft.com/office/word/2012/wordml" mc:Ignorable="w14 w15">
+<w:styles xmlns:mc="http://schemas.openxmlformats.org/markup-compatibility/2006" xmlns:r="http://schemas.openxmlformats.org/officeDocument/2006/relationships" xmlns:w="http://schemas.openxmlformats.org/wordprocessingml/2006/main" xmlns:w14="http://schemas.microsoft.com/office/word/2010/wordml" xmlns:w15="http://schemas.microsoft.com/office/word/2012/wordml" xmlns:w16se="http://schemas.microsoft.com/office/word/2015/wordml/symex" mc:Ignorable="w14 w15 w16se">
   <w:docDefaults>
     <w:rPrDefault>
       <w:rPr>
@@ -5464,7 +5575,7 @@
     </w:rPr>
   </w:style>
   <w:style w:type="character" w:customStyle="1" w:styleId="a5">
-    <w:name w:val="Название Знак"/>
+    <w:name w:val="Заголовок Знак"/>
     <w:link w:val="a4"/>
     <w:uiPriority w:val="10"/>
     <w:rsid w:val="00EE325E"/>
@@ -5483,7 +5594,6 @@
     <w:uiPriority w:val="59"/>
     <w:rsid w:val="00EE325E"/>
     <w:tblPr>
-      <w:tblInd w:w="0" w:type="dxa"/>
       <w:tblBorders>
         <w:top w:val="single" w:sz="4" w:space="0" w:color="000000"/>
         <w:left w:val="single" w:sz="4" w:space="0" w:color="000000"/>
@@ -5492,12 +5602,6 @@
         <w:insideH w:val="single" w:sz="4" w:space="0" w:color="000000"/>
         <w:insideV w:val="single" w:sz="4" w:space="0" w:color="000000"/>
       </w:tblBorders>
-      <w:tblCellMar>
-        <w:top w:w="0" w:type="dxa"/>
-        <w:left w:w="108" w:type="dxa"/>
-        <w:bottom w:w="0" w:type="dxa"/>
-        <w:right w:w="108" w:type="dxa"/>
-      </w:tblCellMar>
     </w:tblPr>
   </w:style>
   <w:style w:type="paragraph" w:styleId="a7">
